--- a/docs/UKDS_R_Guide.docx
+++ b/docs/UKDS_R_Guide.docx
@@ -16523,13 +16523,13 @@
     </w:p>
     <w:bookmarkEnd w:id="87"/>
     <w:bookmarkEnd w:id="88"/>
-    <w:bookmarkStart w:id="92" w:name="producing-weighted-estimates"/>
+    <w:bookmarkStart w:id="92" w:name="X53755a84f92b53d8f883c48db35c9a7977ca6f6"/>
     <w:p>
       <w:pPr>
         <w:pStyle w:val="Heading1"/>
       </w:pPr>
       <w:r>
-        <w:t xml:space="preserve">6. Producing weighted estimates</w:t>
+        <w:t xml:space="preserve">6. Producing weighted and survey design-informed estimates</w:t>
       </w:r>
     </w:p>
     <w:p>
@@ -16537,7 +16537,7 @@
         <w:pStyle w:val="FirstParagraph"/>
       </w:pPr>
       <w:r>
-        <w:t xml:space="preserve">Most users of social surveys will be looking to produce representative estimates when conducting analyses. Conducting such population inference entail using weights, which are meant to correct estimates for the under/over representation of certain groups in the sample due to the sampling process or non response. Producing sound results relies not just on weighting estimates but also on computing adequate standard errors or conference intervals, which measure the precision of the estimates.</w:t>
+        <w:t xml:space="preserve">Most users of social surveys will be looking to produce representative estimates when conducting analyses. Conducting such population inference entail using weights, which are meant to correct estimates for the under/over representation of certain groups in the sample due to the sampling process and non-response. Producing sound results relies not just on weighting estimates but also on computing adequate standard errors or confidence intervals, which measure the precision of the estimates.</w:t>
       </w:r>
     </w:p>
     <w:p>
@@ -16586,13 +16586,13 @@
         <w:rPr>
           <w:rStyle w:val="VerbatimChar"/>
         </w:rPr>
-        <w:t xml:space="preserve">Stats</w:t>
-      </w:r>
-      <w:r>
-        <w:t xml:space="preserve"> </w:t>
-      </w:r>
-      <w:r>
-        <w:t xml:space="preserve">packages which comes with the installation of Base R includes</w:t>
+        <w:t xml:space="preserve">stats</w:t>
+      </w:r>
+      <w:r>
+        <w:t xml:space="preserve"> </w:t>
+      </w:r>
+      <w:r>
+        <w:t xml:space="preserve">package, part of Base R, includes</w:t>
       </w:r>
       <w:r>
         <w:t xml:space="preserve"> </w:t>
@@ -16607,7 +16607,7 @@
         <w:t xml:space="preserve"> </w:t>
       </w:r>
       <w:r>
-        <w:t xml:space="preserve">which, as indicated by its name, computes weighted estimates of the mean of a variable when weights are provided. However the</w:t>
+        <w:t xml:space="preserve">which, as indicated by its name, computes weighted estimates of the mean of a variable when weights are provided. However, the</w:t>
       </w:r>
       <w:r>
         <w:t xml:space="preserve"> </w:t>
@@ -16622,7 +16622,46 @@
         <w:t xml:space="preserve"> </w:t>
       </w:r>
       <w:r>
-        <w:t xml:space="preserve">package includes a more comprehensive set of functions that can be used when weighting estimates. The code below provides an illustration of weighted means, variance and median of the left-right political attitudes score used in previous chapters, each time comparing it with the unweighted estimates:</w:t>
+        <w:t xml:space="preserve">package includes a more comprehensive set of functions that can be used when weighting estimates:</w:t>
+      </w:r>
+      <w:r>
+        <w:t xml:space="preserve"> </w:t>
+      </w:r>
+      <w:r>
+        <w:rPr>
+          <w:rStyle w:val="VerbatimChar"/>
+        </w:rPr>
+        <w:t xml:space="preserve">wtd.mean()</w:t>
+      </w:r>
+      <w:r>
+        <w:t xml:space="preserve">,</w:t>
+      </w:r>
+      <w:r>
+        <w:t xml:space="preserve"> </w:t>
+      </w:r>
+      <w:r>
+        <w:rPr>
+          <w:rStyle w:val="VerbatimChar"/>
+        </w:rPr>
+        <w:t xml:space="preserve">wtd.var()</w:t>
+      </w:r>
+      <w:r>
+        <w:t xml:space="preserve"> </w:t>
+      </w:r>
+      <w:r>
+        <w:t xml:space="preserve">and</w:t>
+      </w:r>
+      <w:r>
+        <w:t xml:space="preserve"> </w:t>
+      </w:r>
+      <w:r>
+        <w:rPr>
+          <w:rStyle w:val="VerbatimChar"/>
+        </w:rPr>
+        <w:t xml:space="preserve">wtd.quantile()</w:t>
+      </w:r>
+      <w:r>
+        <w:t xml:space="preserve">. The code below provides an illustration of weighted means, variance and median of the left-right political attitudes score used in previous chapters, each time comparing it with the unweighted estimates:</w:t>
       </w:r>
     </w:p>
     <w:p>
@@ -17486,52 +17525,120 @@
         <w:t xml:space="preserve"> </w:t>
       </w:r>
       <w:r>
+        <w:t xml:space="preserve">nor</w:t>
+      </w:r>
+      <w:r>
+        <w:t xml:space="preserve"> </w:t>
+      </w:r>
+      <w:r>
+        <w:rPr>
+          <w:rStyle w:val="VerbatimChar"/>
+        </w:rPr>
+        <w:t xml:space="preserve">table()</w:t>
+      </w:r>
+      <w:r>
+        <w:t xml:space="preserve"> </w:t>
+      </w:r>
+      <w:r>
+        <w:t xml:space="preserve">that were used in previous chapter allow weights. Although the</w:t>
+      </w:r>
+      <w:r>
+        <w:t xml:space="preserve"> </w:t>
+      </w:r>
+      <w:r>
+        <w:rPr>
+          <w:rStyle w:val="VerbatimChar"/>
+        </w:rPr>
+        <w:t xml:space="preserve">Hmisc</w:t>
+      </w:r>
+      <w:r>
+        <w:t xml:space="preserve"> </w:t>
+      </w:r>
+      <w:r>
+        <w:t xml:space="preserve">packages includes a</w:t>
+      </w:r>
+      <w:r>
+        <w:t xml:space="preserve"> </w:t>
+      </w:r>
+      <w:r>
+        <w:rPr>
+          <w:rStyle w:val="VerbatimChar"/>
+        </w:rPr>
+        <w:t xml:space="preserve">wtd.table()</w:t>
+      </w:r>
+      <w:r>
+        <w:t xml:space="preserve"> </w:t>
+      </w:r>
+      <w:r>
+        <w:t xml:space="preserve">function for one-way frequency tables, we recommend using</w:t>
+      </w:r>
+      <w:r>
+        <w:t xml:space="preserve"> </w:t>
+      </w:r>
+      <w:r>
+        <w:rPr>
+          <w:rStyle w:val="VerbatimChar"/>
+        </w:rPr>
+        <w:t xml:space="preserve">xtabs()</w:t>
+      </w:r>
+      <w:r>
+        <w:t xml:space="preserve"> </w:t>
+      </w:r>
+      <w:r>
+        <w:t xml:space="preserve">as previously, as it is more versatile and allows weights. Indeed, as variables used with</w:t>
+      </w:r>
+      <w:r>
+        <w:t xml:space="preserve"> </w:t>
+      </w:r>
+      <w:r>
+        <w:rPr>
+          <w:rStyle w:val="VerbatimChar"/>
+        </w:rPr>
+        <w:t xml:space="preserve">xtabs()</w:t>
+      </w:r>
+      <w:r>
+        <w:t xml:space="preserve"> </w:t>
+      </w:r>
+      <w:r>
+        <w:t xml:space="preserve">are specified on the right hand side of a formula:</w:t>
+      </w:r>
+    </w:p>
+    <w:p>
+      <w:pPr>
+        <w:pStyle w:val="SourceCode"/>
+      </w:pPr>
+      <w:r>
+        <w:rPr>
+          <w:rStyle w:val="VerbatimChar"/>
+        </w:rPr>
+        <w:t xml:space="preserve">&gt; xtabs(~var1, data=mydata)</w:t>
+      </w:r>
+    </w:p>
+    <w:p>
+      <w:pPr>
+        <w:pStyle w:val="FirstParagraph"/>
+      </w:pPr>
+      <w:r>
         <w:t xml:space="preserve">or</w:t>
       </w:r>
-      <w:r>
-        <w:t xml:space="preserve"> </w:t>
-      </w:r>
-      <w:r>
-        <w:rPr>
-          <w:rStyle w:val="VerbatimChar"/>
-        </w:rPr>
-        <w:t xml:space="preserve">table()</w:t>
-      </w:r>
-      <w:r>
-        <w:t xml:space="preserve"> </w:t>
-      </w:r>
-      <w:r>
-        <w:t xml:space="preserve">that were used in previous chapter allow weights. And although the</w:t>
-      </w:r>
-      <w:r>
-        <w:t xml:space="preserve"> </w:t>
-      </w:r>
-      <w:r>
-        <w:rPr>
-          <w:rStyle w:val="VerbatimChar"/>
-        </w:rPr>
-        <w:t xml:space="preserve">Hmisc</w:t>
-      </w:r>
-      <w:r>
-        <w:t xml:space="preserve"> </w:t>
-      </w:r>
-      <w:r>
-        <w:t xml:space="preserve">packages includes the</w:t>
-      </w:r>
-      <w:r>
-        <w:t xml:space="preserve"> </w:t>
-      </w:r>
-      <w:r>
-        <w:rPr>
-          <w:rStyle w:val="VerbatimChar"/>
-        </w:rPr>
-        <w:t xml:space="preserve">wtd.table()</w:t>
-      </w:r>
-      <w:r>
-        <w:t xml:space="preserve"> </w:t>
-      </w:r>
-      <w:r>
-        <w:t xml:space="preserve">function for one-way frequency tables, we recommend using</w:t>
+    </w:p>
+    <w:p>
+      <w:pPr>
+        <w:pStyle w:val="SourceCode"/>
+      </w:pPr>
+      <w:r>
+        <w:rPr>
+          <w:rStyle w:val="VerbatimChar"/>
+        </w:rPr>
+        <w:t xml:space="preserve">&gt; xtabs(~var1 + var2, data=mydata)</w:t>
+      </w:r>
+    </w:p>
+    <w:p>
+      <w:pPr>
+        <w:pStyle w:val="FirstParagraph"/>
+      </w:pPr>
+      <w:r>
+        <w:t xml:space="preserve">… A variable containing weights can be passed to</w:t>
       </w:r>
       <w:r>
         <w:t xml:space="preserve"> </w:t>
@@ -17546,75 +17653,7 @@
         <w:t xml:space="preserve"> </w:t>
       </w:r>
       <w:r>
-        <w:t xml:space="preserve">as previously, as it it more versatile. Indeed, as variables used with</w:t>
-      </w:r>
-      <w:r>
-        <w:t xml:space="preserve"> </w:t>
-      </w:r>
-      <w:r>
-        <w:rPr>
-          <w:rStyle w:val="VerbatimChar"/>
-        </w:rPr>
-        <w:t xml:space="preserve">xtabs()</w:t>
-      </w:r>
-      <w:r>
-        <w:t xml:space="preserve"> </w:t>
-      </w:r>
-      <w:r>
-        <w:t xml:space="preserve">are specified on the right hand side of a formula:</w:t>
-      </w:r>
-    </w:p>
-    <w:p>
-      <w:pPr>
-        <w:pStyle w:val="SourceCode"/>
-      </w:pPr>
-      <w:r>
-        <w:rPr>
-          <w:rStyle w:val="VerbatimChar"/>
-        </w:rPr>
-        <w:t xml:space="preserve">&gt; xtabs(~var1, data=mydata)</w:t>
-      </w:r>
-    </w:p>
-    <w:p>
-      <w:pPr>
-        <w:pStyle w:val="FirstParagraph"/>
-      </w:pPr>
-      <w:r>
-        <w:t xml:space="preserve">or</w:t>
-      </w:r>
-    </w:p>
-    <w:p>
-      <w:pPr>
-        <w:pStyle w:val="SourceCode"/>
-      </w:pPr>
-      <w:r>
-        <w:rPr>
-          <w:rStyle w:val="VerbatimChar"/>
-        </w:rPr>
-        <w:t xml:space="preserve">&gt; xtabs(~var1 + var2, data=mydata)</w:t>
-      </w:r>
-    </w:p>
-    <w:p>
-      <w:pPr>
-        <w:pStyle w:val="FirstParagraph"/>
-      </w:pPr>
-      <w:r>
-        <w:t xml:space="preserve">… The variable containing the weights is passed to</w:t>
-      </w:r>
-      <w:r>
-        <w:t xml:space="preserve"> </w:t>
-      </w:r>
-      <w:r>
-        <w:rPr>
-          <w:rStyle w:val="VerbatimChar"/>
-        </w:rPr>
-        <w:t xml:space="preserve">xtabs()</w:t>
-      </w:r>
-      <w:r>
-        <w:t xml:space="preserve"> </w:t>
-      </w:r>
-      <w:r>
-        <w:t xml:space="preserve">by specifying its name on the left hand side of the equation (or the tilde</w:t>
+        <w:t xml:space="preserve">by specifying its name on the left hand-side of the equation (or the tilde</w:t>
       </w:r>
       <w:r>
         <w:t xml:space="preserve"> </w:t>
@@ -18132,7 +18171,7 @@
         <w:pStyle w:val="FirstParagraph"/>
       </w:pPr>
       <w:r>
-        <w:t xml:space="preserve">Obtaining weighted contingency tables follow the same logic:</w:t>
+        <w:t xml:space="preserve">Obtaining a weighted contingency table of respondents’ views about flying by gender follow the same logic:</w:t>
       </w:r>
     </w:p>
     <w:p>
@@ -18583,7 +18622,7 @@
         <w:t xml:space="preserve"> </w:t>
       </w:r>
       <w:r>
-        <w:t xml:space="preserve">in that they compute representative point estimates – ie a single value. Computing the precision of survey data estimates – for example via their standard error – requires more than just adding weights to a command. Information about the survey design, its primary sampling units, strata and clusters is required so that robust standard errors, statistical tests and/or confidence interval can be computed. The</w:t>
+        <w:t xml:space="preserve">in that they compute representative point estimates – i.e. single values. Computing the precision of survey data estimates – for example via their standard error – requires more than just adding weights to a command. Information about the survey design, its primary sampling units, strata and clusters is required so that robust standard errors, statistical tests and/or confidence interval can be computed. The</w:t>
       </w:r>
       <w:r>
         <w:t xml:space="preserve"> </w:t>
@@ -18598,7 +18637,7 @@
         <w:t xml:space="preserve"> </w:t>
       </w:r>
       <w:r>
-        <w:t xml:space="preserve">package was designed in order to deal with this set of issues. It provides functions for integrating survey design into R as well as computing common estimates. Its most important features are described below.</w:t>
+        <w:t xml:space="preserve">package was designed in order to deal with this set of issues. It provides functions for computing common estimates while accounting for the survey design. Its most important features are described below.</w:t>
       </w:r>
     </w:p>
     <w:p>
@@ -18606,7 +18645,7 @@
         <w:pStyle w:val="BodyText"/>
       </w:pPr>
       <w:r>
-        <w:t xml:space="preserve">In order to use survey fonctions one first needs to create a</w:t>
+        <w:t xml:space="preserve">In order to use survey functions one first needs to create a</w:t>
       </w:r>
       <w:r>
         <w:t xml:space="preserve"> </w:t>
@@ -18644,7 +18683,7 @@
         <w:pStyle w:val="BodyText"/>
       </w:pPr>
       <w:r>
-        <w:t xml:space="preserve">An common issue with survey datasets available in the UK is that sampling information is often only available in secured version of the data, restricting its access to authorised users in a secure lab. Although it is sometimes possible to use available variables to account for aspects of the sample design – region as a strata in the case of stratified samples – in most cases users are left with computing standard errors without sample design information, which amounts to assuming that the sample was drawn purely at random. Even if this is the case however, using the</w:t>
+        <w:t xml:space="preserve">A common issue with survey datasets available in the UK is that sampling information is often only available in a secured version of the data, restricting its access to authorised users in a secure lab. Although it is sometimes possible to use available variables to account for aspects of the sample design – region as a strata in the case of stratified samples – in most cases users are left with computing standard errors without sample design information, which amounts to assuming that the sample was drawn purely at random. Even if this is the case however, using the</w:t>
       </w:r>
       <w:r>
         <w:t xml:space="preserve"> </w:t>
@@ -18884,7 +18923,7 @@
         <w:pStyle w:val="BodyText"/>
       </w:pPr>
       <w:r>
-        <w:t xml:space="preserve">We can now compute estimates similar estimates as in the previous sections. The code below provides the mean of the left vs right political orientation indicator, as well as its 95% confidence interval:</w:t>
+        <w:t xml:space="preserve">We can now compute estimates comparable to those in the previous sections. The code below provides the mean of the left vs right political orientation indicator, as well as its 95% confidence interval:</w:t>
       </w:r>
     </w:p>
     <w:p>
@@ -19593,7 +19632,7 @@
         <w:pStyle w:val="FirstParagraph"/>
       </w:pPr>
       <w:r>
-        <w:t xml:space="preserve">There are two common ways to plot data in R: either by using the straightforward but rather basic plotting commands from the Base package, or instead delve into the more complex but much nicer looking functionalities of the</w:t>
+        <w:t xml:space="preserve">There are two common ways to visualise data in R: either by using the straightforward but rather basic plotting commands from the Base package, or instead by delving into the more complex but much nicer looking functionalities of the</w:t>
       </w:r>
       <w:r>
         <w:t xml:space="preserve"> </w:t>
@@ -20364,7 +20403,7 @@
         <w:t xml:space="preserve"> </w:t>
       </w:r>
       <w:r>
-        <w:t xml:space="preserve">variable). In order to do this we convert it into a factor (ie categorical) variable as previously. Some preliminary abbreviating of the factor levels are also required in order for them to be displayed properly.</w:t>
+        <w:t xml:space="preserve">variable). In order to do this, we convert it into a factor (i.e. categorical) variable as previously. Some preliminary abbreviation of the factor levels are also required in order for them to be displayed properly.</w:t>
       </w:r>
     </w:p>
     <w:p>
@@ -21284,7 +21323,7 @@
         <w:pStyle w:val="FirstParagraph"/>
       </w:pPr>
       <w:r>
-        <w:t xml:space="preserve">Social science research often requires more advanced plots in order to conduct more complex analyses, for instance comparing the mean or median value of a continuous outcome across two or more categorical variables. The</w:t>
+        <w:t xml:space="preserve">Social science research often requires more advanced plots than just bar charts in order to conduct insightful analyses, such as for instance comparing the mean or median value of a continuous outcome across two or more categorical variables. The</w:t>
       </w:r>
       <w:r>
         <w:t xml:space="preserve"> </w:t>
@@ -21299,7 +21338,7 @@
         <w:t xml:space="preserve"> </w:t>
       </w:r>
       <w:r>
-        <w:t xml:space="preserve">package provides one of the most advanced set of tools for plotting data currently available. A few examples are provided below.</w:t>
+        <w:t xml:space="preserve">package provides one of the most advanced set of tools for data visualisation currently available. A few examples are provided below.</w:t>
       </w:r>
     </w:p>
     <w:bookmarkStart w:id="119" w:name="three-way-barplots-using-ggplot2"/>
@@ -21386,11 +21425,28 @@
         <w:t xml:space="preserve">ggplot</w:t>
       </w:r>
       <w:r>
-        <w:t xml:space="preserve">, we convert the table object created by ftable into a data frame. Although we can specify titles and axis labels in the plotting command, it is preferable to keep things simple here and have them already in the the data.</w:t>
-      </w:r>
-      <w:r>
-        <w:br/>
-      </w:r>
+        <w:t xml:space="preserve">, we convert the table object created by</w:t>
+      </w:r>
+      <w:r>
+        <w:t xml:space="preserve"> </w:t>
+      </w:r>
+      <w:r>
+        <w:rPr>
+          <w:rStyle w:val="VerbatimChar"/>
+        </w:rPr>
+        <w:t xml:space="preserve">ftable</w:t>
+      </w:r>
+      <w:r>
+        <w:t xml:space="preserve"> </w:t>
+      </w:r>
+      <w:r>
+        <w:t xml:space="preserve">into a data frame. Although it is possible to specify titles and axis labels in the plotting command, we will keep things simple and have them already in the data.</w:t>
+      </w:r>
+    </w:p>
+    <w:p>
+      <w:pPr>
+        <w:pStyle w:val="BodyText"/>
+      </w:pPr>
       <w:r>
         <w:t xml:space="preserve">Rather than using the full range of educational achievements recorded in</w:t>
       </w:r>
@@ -21404,7 +21460,22 @@
         <w:t xml:space="preserve">HEdQual3</w:t>
       </w:r>
       <w:r>
-        <w:t xml:space="preserve">, we would like instead to have a dichotomic variable between degree holders and non degree holders. Adding it directly in the ftable command as a boolean expression return a dichotomic variable:</w:t>
+        <w:t xml:space="preserve">, we would like instead to have a dichotomic variable measuring whether respondents are degree holders or not. Adding it directly in the</w:t>
+      </w:r>
+      <w:r>
+        <w:t xml:space="preserve"> </w:t>
+      </w:r>
+      <w:r>
+        <w:rPr>
+          <w:rStyle w:val="VerbatimChar"/>
+        </w:rPr>
+        <w:t xml:space="preserve">ftable</w:t>
+      </w:r>
+      <w:r>
+        <w:t xml:space="preserve"> </w:t>
+      </w:r>
+      <w:r>
+        <w:t xml:space="preserve">command as a boolean expression return a dichotomic variable:</w:t>
       </w:r>
       <w:r>
         <w:t xml:space="preserve"> </w:t>
@@ -21440,7 +21511,7 @@
         <w:t xml:space="preserve"> </w:t>
       </w:r>
       <w:r>
-        <w:t xml:space="preserve">for everyone else. We just need to change the levels of this factor variable to make them more intelligible. Finally we change the variable names in our data frame.</w:t>
+        <w:t xml:space="preserve">for everyone else. We just need to change the levels of this factor variable to make them more intelligible. Finally, we change the variable names in our data frame.</w:t>
       </w:r>
     </w:p>
     <w:p>
@@ -22115,7 +22186,7 @@
         <w:pStyle w:val="FirstParagraph"/>
       </w:pPr>
       <w:r>
-        <w:t xml:space="preserve">We are now ready to plot the data. the</w:t>
+        <w:t xml:space="preserve">We are now ready to plot the data.</w:t>
       </w:r>
       <w:r>
         <w:t xml:space="preserve"> </w:t>
@@ -22130,7 +22201,7 @@
         <w:t xml:space="preserve"> </w:t>
       </w:r>
       <w:r>
-        <w:t xml:space="preserve">commands usually works as a succession of layers or options that are added to an initial plot specifications. Each extra layer is added after a</w:t>
+        <w:t xml:space="preserve">functions usually work as a succession of layers or options that are added to an initial plot specification. Each extra layer is added after a</w:t>
       </w:r>
       <w:r>
         <w:t xml:space="preserve"> </w:t>
@@ -22145,7 +22216,23 @@
         <w:t xml:space="preserve"> </w:t>
       </w:r>
       <w:r>
-        <w:t xml:space="preserve">sign. In the example below, we specify the data and the aesthetic (ie the main parameters of the plot) with the first command: the x and y variables , and the first grouping variable, education).</w:t>
+        <w:t xml:space="preserve">sign. In the example below, we specify the data and the</w:t>
+      </w:r>
+      <w:r>
+        <w:t xml:space="preserve"> </w:t>
+      </w:r>
+      <w:r>
+        <w:rPr>
+          <w:iCs/>
+          <w:i/>
+        </w:rPr>
+        <w:t xml:space="preserve">aesthetic</w:t>
+      </w:r>
+      <w:r>
+        <w:t xml:space="preserve"> </w:t>
+      </w:r>
+      <w:r>
+        <w:t xml:space="preserve">(i.e. the basic parameters of the plot) with the first command: the x and y variables as well as the first grouping variable, in our case education).</w:t>
       </w:r>
       <w:r>
         <w:t xml:space="preserve"> </w:t>
@@ -22160,34 +22247,49 @@
         <w:t xml:space="preserve"> </w:t>
       </w:r>
       <w:r>
-        <w:t xml:space="preserve">stipulates the bar plot, with the ṕosition=</w:t>
+        <w:t xml:space="preserve">stipulates the bar plot, with the</w:t>
+      </w:r>
+      <w:r>
+        <w:t xml:space="preserve"> </w:t>
+      </w:r>
+      <w:r>
+        <w:rPr>
+          <w:rStyle w:val="VerbatimChar"/>
+        </w:rPr>
+        <w:t xml:space="preserve">ṕosition="dodge"</w:t>
+      </w:r>
+      <w:r>
+        <w:t xml:space="preserve"> </w:t>
+      </w:r>
+      <w:r>
+        <w:t xml:space="preserve">option for the bars to be located side by side (position=</w:t>
       </w:r>
       <w:r>
         <w:t xml:space="preserve">“</w:t>
       </w:r>
       <w:r>
-        <w:t xml:space="preserve">dodge</w:t>
+        <w:t xml:space="preserve">stack</w:t>
       </w:r>
       <w:r>
         <w:t xml:space="preserve">”</w:t>
       </w:r>
       <w:r>
-        <w:t xml:space="preserve"> </w:t>
-      </w:r>
-      <w:r>
-        <w:t xml:space="preserve">for the bars to be located side by side (position=</w:t>
-      </w:r>
-      <w:r>
-        <w:t xml:space="preserve">“</w:t>
-      </w:r>
-      <w:r>
-        <w:t xml:space="preserve">stack</w:t>
-      </w:r>
-      <w:r>
-        <w:t xml:space="preserve">”</w:t>
-      </w:r>
-      <w:r>
-        <w:t xml:space="preserve">would have them on top of each other). Finally, facet_wrap() splits the plot by gender.</w:t>
+        <w:t xml:space="preserve">would have them on top of each other). Finally,</w:t>
+      </w:r>
+      <w:r>
+        <w:t xml:space="preserve"> </w:t>
+      </w:r>
+      <w:r>
+        <w:rPr>
+          <w:rStyle w:val="VerbatimChar"/>
+        </w:rPr>
+        <w:t xml:space="preserve">facet_wrap()</w:t>
+      </w:r>
+      <w:r>
+        <w:t xml:space="preserve"> </w:t>
+      </w:r>
+      <w:r>
+        <w:t xml:space="preserve">splits the plot by gender.</w:t>
       </w:r>
     </w:p>
     <w:p>
@@ -22602,7 +22704,7 @@
         <w:pStyle w:val="FirstParagraph"/>
       </w:pPr>
       <w:r>
-        <w:t xml:space="preserve">Mosaic plots provide a visualisation tool for two-way or more contingency tables. Table cells are plotted as rectangles whose surface is proportional to their overall number of observations whereas their length represents their frequency relative to that of the second variable for each category of the first one - this is an equivalent to column percentages in a contingency table. In the example below, we will be using the</w:t>
+        <w:t xml:space="preserve">Mosaic plots provide a visualisation tool for two-way or more contingency tables. Table cells are plotted as rectangles whose surface is proportional to their overall number of observations whereas their length represents their frequency relative to that of the second variable for each category of the first one - this is equivalent to column percentages in a contingency table. In the example below, we are using the</w:t>
       </w:r>
       <w:r>
         <w:t xml:space="preserve"> </w:t>
@@ -22632,7 +22734,7 @@
         <w:t xml:space="preserve"> </w:t>
       </w:r>
       <w:r>
-        <w:t xml:space="preserve">package which provides both a descriptive and model-based plots.</w:t>
+        <w:t xml:space="preserve">package which provides both descriptive and model-based plots.</w:t>
       </w:r>
     </w:p>
     <w:p>
@@ -22640,7 +22742,7 @@
         <w:pStyle w:val="BodyText"/>
       </w:pPr>
       <w:r>
-        <w:t xml:space="preserve">The basic parameters of a descriptive mosaic plot consists of:</w:t>
+        <w:t xml:space="preserve">The basic parameters of a descriptive mosaic plot consist of:</w:t>
       </w:r>
     </w:p>
     <w:p>
@@ -22652,7 +22754,7 @@
         <w:pStyle w:val="Compact"/>
       </w:pPr>
       <w:r>
-        <w:t xml:space="preserve">a R formula where the row and columns variables are specified;</w:t>
+        <w:t xml:space="preserve">A R formula where the row and columns variables are specified;</w:t>
       </w:r>
     </w:p>
     <w:p>
@@ -22664,7 +22766,7 @@
         <w:pStyle w:val="Compact"/>
       </w:pPr>
       <w:r>
-        <w:t xml:space="preserve">the highlighting variable, for the display of relative percentage;</w:t>
+        <w:t xml:space="preserve">The highlighting variable, for the display of relative percentage;</w:t>
       </w:r>
     </w:p>
     <w:p>
@@ -22676,7 +22778,7 @@
         <w:pStyle w:val="Compact"/>
       </w:pPr>
       <w:r>
-        <w:t xml:space="preserve">By default the contrasting colours are shades of grey but can be customised, as are the direction of the bars.</w:t>
+        <w:t xml:space="preserve">By default, the contrasting colours are shades of grey but can be customised, as can the direction of the bars.</w:t>
       </w:r>
     </w:p>
     <w:p>
@@ -23206,13 +23308,13 @@
     <w:bookmarkEnd w:id="123"/>
     <w:bookmarkEnd w:id="124"/>
     <w:bookmarkEnd w:id="125"/>
-    <w:bookmarkStart w:id="138" w:name="statistical-testing"/>
+    <w:bookmarkStart w:id="138" w:name="significance-testing"/>
     <w:p>
       <w:pPr>
         <w:pStyle w:val="Heading1"/>
       </w:pPr>
       <w:r>
-        <w:t xml:space="preserve">8. Statistical testing</w:t>
+        <w:t xml:space="preserve">8. Significance testing</w:t>
       </w:r>
     </w:p>
     <w:p>
@@ -23220,7 +23322,7 @@
         <w:pStyle w:val="FirstParagraph"/>
       </w:pPr>
       <w:r>
-        <w:t xml:space="preserve">This section covers how to implement common statistical tests in R both without and with survey data . A working knowledge of these tests and their theoretical assumptions is assumed.</w:t>
+        <w:t xml:space="preserve">This section describes how to implement common statistical tests in R both without and with weights and survey design information. A working knowledge of these tests and their theoretical assumptions is assumed.</w:t>
       </w:r>
     </w:p>
     <w:bookmarkStart w:id="126" w:name="differences-between-means"/>
@@ -23237,7 +23339,7 @@
         <w:pStyle w:val="FirstParagraph"/>
       </w:pPr>
       <w:r>
-        <w:t xml:space="preserve">Two common ways of conducting statistical testing with means in samples consist in testing whether they are significantly different from 0 (one sample t-test), or whether they differ between two groups (two samples t test). In the latter case, one can further distinguish between independent samples (where means come from different groups), or paired samples (when the same measure is taken at several point in time). Given that it is probably one of the most widely used statistical tests in social sciences, we will only cover the former here. Several R packages provide functions for conducting t tests. We will be using</w:t>
+        <w:t xml:space="preserve">Two common ways of conducting significance testing consist in testing whether sample means significantly differ from 0 (one sample t-test), or between two groups (two samples t test). In the latter case, one can further distinguish between independent samples (where means come from different groups), or paired samples (when the same measure is taken at several points in time). Given that it is probably one of the most widely used statistical tests in social sciences, we will only cover the former here. Several R packages provide functions for conducting t tests. We will be using</w:t>
       </w:r>
       <w:r>
         <w:t xml:space="preserve"> </w:t>
@@ -23287,7 +23389,7 @@
         <w:t xml:space="preserve"> </w:t>
       </w:r>
       <w:r>
-        <w:t xml:space="preserve">significantly differs between men and women using a t test. A two sided test is the default, with H_0 or the null hypothesis being that there is no differences between groups, and H_1 or the alternative hypotheis that the group means do indeed differ. The test is specified with a formula with on the left hand side the quantity to be tested and on the right hand side the grouping variable.</w:t>
+        <w:t xml:space="preserve">significantly differs between men and women using a t test. A two sided test is the default, with H_0 or the null hypothesis being that there are no differences between groups, and H_1 or the alternative hypothesis that the group means do indeed differ. The test is specified with a formula with on the left-hand side the quantity to be tested and on the right-hand side the grouping variable.</w:t>
       </w:r>
     </w:p>
     <w:p>
@@ -23295,7 +23397,7 @@
         <w:pStyle w:val="BodyText"/>
       </w:pPr>
       <w:r>
-        <w:t xml:space="preserve">One sided tests can be conducted by specifying that the alternative hypothesis (H_1) is either</w:t>
+        <w:t xml:space="preserve">One sided tests can be conducted by specifying that the alternative hypothesis (H_1) is that quantities are either</w:t>
       </w:r>
       <w:r>
         <w:t xml:space="preserve"> </w:t>
@@ -23321,7 +23423,7 @@
           <w:bCs/>
           <w:b/>
         </w:rPr>
-        <w:t xml:space="preserve">less</w:t>
+        <w:t xml:space="preserve">smaller</w:t>
       </w:r>
       <w:r>
         <w:t xml:space="preserve">.</w:t>
@@ -23752,7 +23854,7 @@
         <w:pStyle w:val="BodyText"/>
       </w:pPr>
       <w:r>
-        <w:t xml:space="preserve">The result of the above tests may be biased as they do not account for bias from eithersample design or non response. When results representative of the British population are required, a survey designed informed version of the t test should be used. The</w:t>
+        <w:t xml:space="preserve">The result of the above tests may be biased as they do not account for bias from either sample design or non-response. When results representative of the British population are required, a survey designed informed version of the t test should be used. The</w:t>
       </w:r>
       <w:r>
         <w:t xml:space="preserve"> </w:t>
@@ -23767,7 +23869,7 @@
         <w:t xml:space="preserve"> </w:t>
       </w:r>
       <w:r>
-        <w:t xml:space="preserve">package that we used earlier in Chapter 6 includes such a function.</w:t>
+        <w:t xml:space="preserve">package that we used earlier in Chapter 6 provides such a function.</w:t>
       </w:r>
     </w:p>
     <w:p>
@@ -24161,7 +24263,7 @@
         <w:t xml:space="preserve"> </w:t>
       </w:r>
       <w:r>
-        <w:t xml:space="preserve">does not lead to different conclusion than those we drew above. We can however notice that the significance of differences in political affiliation has decreased.</w:t>
+        <w:t xml:space="preserve">did not lead to a different conclusion than the one we drew above. However, we can notice that the significance of differences in political affiliation has decreased.</w:t>
       </w:r>
     </w:p>
     <w:bookmarkEnd w:id="126"/>
@@ -24195,7 +24297,7 @@
         <w:t xml:space="preserve"> </w:t>
       </w:r>
       <w:r>
-        <w:t xml:space="preserve">which consists of testing whether the variances of the same variable across two groups are equal. This is usually achieved by testing whether the ratio of the variance between the two groups is significantly different from zero. With the BSA data, this amounts to testing whether men and women are more homogenous with regard to their political views.</w:t>
+        <w:t xml:space="preserve">which consists of testing whether the variances of the same variable across two groups are equal. This is usually achieved by testing whether the ratio of the variance between the two groups is significantly different from zero. With the BSA data, this amounts to testing whether men and women are more homogeneous with regard to their political views.</w:t>
       </w:r>
     </w:p>
     <w:p>
@@ -24398,7 +24500,7 @@
         <w:pStyle w:val="FirstParagraph"/>
       </w:pPr>
       <w:r>
-        <w:t xml:space="preserve">Significant differences in the variance between men and women, but only at the .1 threshold.</w:t>
+        <w:t xml:space="preserve">Significant differences in the variance between men and women was observed, but only at the .1 threshold.</w:t>
       </w:r>
     </w:p>
     <w:p>
@@ -24608,7 +24710,7 @@
         <w:pStyle w:val="FirstParagraph"/>
       </w:pPr>
       <w:r>
-        <w:t xml:space="preserve">Another type of common statistical test in social science is about examining whether a coefficient of correlation is significantly different from 0 (alternative hypothesis).</w:t>
+        <w:t xml:space="preserve">Another common statistical test in social science examines whether a coefficient of correlation is significantly different from 0 (alternative hypothesis).</w:t>
       </w:r>
     </w:p>
     <w:p>
@@ -24773,7 +24875,7 @@
         <w:pStyle w:val="FirstParagraph"/>
       </w:pPr>
       <w:r>
-        <w:t xml:space="preserve">As we could have suspected the coefficient of correlation between the two scales is so small that it cannot be said to be significantly different from zero.</w:t>
+        <w:t xml:space="preserve">As we could have suspected, the correlation coefficient between the two scales is too small to be considered significantly different from zero.</w:t>
       </w:r>
     </w:p>
     <w:bookmarkEnd w:id="128"/>
@@ -24791,7 +24893,7 @@
         <w:pStyle w:val="FirstParagraph"/>
       </w:pPr>
       <w:r>
-        <w:t xml:space="preserve">Let us go back to an earlier example, and attempt to test whether the gender differences in political affiliations are due to chance or not using a chi-square test of independence .</w:t>
+        <w:t xml:space="preserve">Let us go back to an earlier example, and test whether gender differences in political affiliations are due to chance or not using a chi-squared test of independence .</w:t>
       </w:r>
     </w:p>
     <w:p>
@@ -24799,7 +24901,7 @@
         <w:pStyle w:val="BodyText"/>
       </w:pPr>
       <w:r>
-        <w:t xml:space="preserve">The chi-square is a very common test of association between categorical variables. It consists in examining whether the pattern of association between two variables is likely to be random or not, in other words whether the variability observed in a contingency table is significantly different from what could be expected were it due to chance.</w:t>
+        <w:t xml:space="preserve">The chi-squared test is a very common test of association between categorical variables. It consists in examining whether a pattern of association between two variables is likely to be random or not, in other words whether the variability observed in a contingency table is significantly different from what could be expected were it due to chance.</w:t>
       </w:r>
     </w:p>
     <w:p>
@@ -25130,7 +25232,7 @@
         <w:pStyle w:val="FirstParagraph"/>
       </w:pPr>
       <w:r>
-        <w:t xml:space="preserve">Interestingly this time, when accounting for survey design, sampling and non response, gender differences in political affiliations are not significant anymore.</w:t>
+        <w:t xml:space="preserve">Interestingly this time, when accounting for survey design, sampling and non-response, gender differences in political affiliations are not significant anymore.</w:t>
       </w:r>
     </w:p>
     <w:bookmarkStart w:id="135" w:name="X898608240696ced329cc1c7f349f49ec925241b"/>
@@ -25155,7 +25257,7 @@
         <w:pStyle w:val="BodyText"/>
       </w:pPr>
       <w:r>
-        <w:t xml:space="preserve">This relies on function specified with the</w:t>
+        <w:t xml:space="preserve">This relies on a function specified with the</w:t>
       </w:r>
       <w:r>
         <w:t xml:space="preserve"> </w:t>
@@ -25170,7 +25272,7 @@
         <w:t xml:space="preserve"> </w:t>
       </w:r>
       <w:r>
-        <w:t xml:space="preserve">option which defines the shading the colours of the respective cells according to the size of these deviation, also known as residuals. Thresholds for shading can be customised as required.</w:t>
+        <w:t xml:space="preserve">option which defines the shading of the colours of the respective cells according to the size of these deviations fom expected values, also known as residuals. Thresholds for shading can be customised as required.</w:t>
       </w:r>
     </w:p>
     <w:p>
@@ -26377,7 +26479,7 @@
     <w:bookmarkEnd w:id="136"/>
     <w:bookmarkEnd w:id="137"/>
     <w:bookmarkEnd w:id="138"/>
-    <w:bookmarkStart w:id="146" w:name="regression-analysis"/>
+    <w:bookmarkStart w:id="147" w:name="regression-analysis"/>
     <w:p>
       <w:pPr>
         <w:pStyle w:val="Heading1"/>
@@ -26406,7 +26508,7 @@
         <w:t xml:space="preserve"> </w:t>
       </w:r>
       <w:r>
-        <w:t xml:space="preserve">command from the Base R installation can be used for fitting linear and non-linear models. These include OLS regression, logistic/probit regression, and more generally any model falling under the Generalized Linear Model (GLM) framework.</w:t>
+        <w:t xml:space="preserve">function from Base R can be used for fitting linear and non-linear models. These include OLS regression, logistic/probit regression, and more generally any model falling under the Generalized Linear Model (GLM) framework.</w:t>
       </w:r>
       <w:r>
         <w:br/>
@@ -26439,10 +26541,7 @@
         <w:t xml:space="preserve">table()</w:t>
       </w:r>
       <w:r>
-        <w:t xml:space="preserve"> </w:t>
-      </w:r>
-      <w:r>
-        <w:t xml:space="preserve">commands:</w:t>
+        <w:t xml:space="preserve">:</w:t>
       </w:r>
     </w:p>
     <w:p>
@@ -26690,7 +26789,7 @@
         <w:t xml:space="preserve"> </w:t>
       </w:r>
       <w:r>
-        <w:t xml:space="preserve">is still a labelled numeric variable. It is a good idea to convert it to a factor as well. This is not absolutely necessary, but gives greater flexibility, for instance when having to change the reference category on the go.</w:t>
+        <w:t xml:space="preserve">is still a labelled numeric variable. It is a good idea to convert it to a factor as well. This is not absolutely necessary, but gives greater flexibility, for instance if we need to change the reference category on the go in the regression model.</w:t>
       </w:r>
     </w:p>
     <w:p>
@@ -26813,7 +26912,7 @@
         <w:pStyle w:val="FirstParagraph"/>
       </w:pPr>
       <w:r>
-        <w:t xml:space="preserve">For greater readability we can will also shorten the levels of</w:t>
+        <w:t xml:space="preserve">For greater readability we can also shorten the levels of</w:t>
       </w:r>
       <w:r>
         <w:t xml:space="preserve"> </w:t>
@@ -27183,7 +27282,7 @@
         <w:pStyle w:val="FirstParagraph"/>
       </w:pPr>
       <w:r>
-        <w:t xml:space="preserve">As we are interested in the latter we need to change the reference category using the</w:t>
+        <w:t xml:space="preserve">As we are interested in the latter, we need to change the reference category using the</w:t>
       </w:r>
       <w:r>
         <w:t xml:space="preserve"> </w:t>
@@ -27198,7 +27297,7 @@
         <w:t xml:space="preserve"> </w:t>
       </w:r>
       <w:r>
-        <w:t xml:space="preserve">function. We can also create a new variable named</w:t>
+        <w:t xml:space="preserve">function. We will create a new variable named</w:t>
       </w:r>
       <w:r>
         <w:t xml:space="preserve"> </w:t>
@@ -27213,7 +27312,7 @@
         <w:t xml:space="preserve"> </w:t>
       </w:r>
       <w:r>
-        <w:t xml:space="preserve">so as to keep a copy of the original variable intact.</w:t>
+        <w:t xml:space="preserve">so as to keep the original variable intact.</w:t>
       </w:r>
     </w:p>
     <w:p>
@@ -27834,7 +27933,7 @@
         <w:t xml:space="preserve">RAgeCat</w:t>
       </w:r>
       <w:r>
-        <w:t xml:space="preserve">, one simply needs to add them on the right hand side of the formula, separated with a plus (+) sign.</w:t>
+        <w:t xml:space="preserve">, one simply needs to add them on the right-hand side of the formula, separated with a plus (+) sign.</w:t>
       </w:r>
     </w:p>
     <w:p>
@@ -28228,7 +28327,7 @@
         <w:t xml:space="preserve">Number of Fisher Scoring iterations: 4</w:t>
       </w:r>
     </w:p>
-    <w:bookmarkStart w:id="139" w:name="model-interpretation"/>
+    <w:bookmarkStart w:id="140" w:name="model-interpretation"/>
     <w:p>
       <w:pPr>
         <w:pStyle w:val="Heading4"/>
@@ -28251,7 +28350,7 @@
         <w:t xml:space="preserve"> </w:t>
       </w:r>
       <w:r>
-        <w:t xml:space="preserve">provide a broad overview of the model output, not dissimilar to other statistical software. But</w:t>
+        <w:t xml:space="preserve">provides a broad overview of the model output, comparable to other statistical software. But</w:t>
       </w:r>
       <w:r>
         <w:t xml:space="preserve"> </w:t>
@@ -28281,7 +28380,7 @@
         <w:t xml:space="preserve"> </w:t>
       </w:r>
       <w:r>
-        <w:t xml:space="preserve">contain more information than displayed by</w:t>
+        <w:t xml:space="preserve">contain more information than what is displayed by</w:t>
       </w:r>
       <w:r>
         <w:t xml:space="preserve"> </w:t>
@@ -28419,7 +28518,7 @@
         <w:pStyle w:val="FirstParagraph"/>
       </w:pPr>
       <w:r>
-        <w:t xml:space="preserve">… Which provides a list of all the content items stored by it. We can request specific elements, for example the regression coefficients, by specifying its name following the</w:t>
+        <w:t xml:space="preserve">… Which displays a list of all the content items stored by it. We can request specific elements, the regression coefficients, by specifying its name following the</w:t>
       </w:r>
       <w:r>
         <w:t xml:space="preserve"> </w:t>
@@ -28509,7 +28608,7 @@
         <w:pStyle w:val="FirstParagraph"/>
       </w:pPr>
       <w:r>
-        <w:t xml:space="preserve">Shortcuts to some of these contents are available as functions, for example</w:t>
+        <w:t xml:space="preserve">Shortcuts to some of these contents are available as functions such as</w:t>
       </w:r>
       <w:r>
         <w:t xml:space="preserve"> </w:t>
@@ -28988,11 +29087,40 @@
         <w:t xml:space="preserve">glm()</w:t>
       </w:r>
       <w:r>
-        <w:t xml:space="preserve">. Please refer to the package documentation for more detailed explanations.</w:t>
-      </w:r>
-    </w:p>
-    <w:bookmarkEnd w:id="139"/>
-    <w:bookmarkStart w:id="140" w:name="computing-odds-ratios"/>
+        <w:t xml:space="preserve">. See the</w:t>
+      </w:r>
+      <w:r>
+        <w:t xml:space="preserve"> </w:t>
+      </w:r>
+      <w:hyperlink r:id="rId139">
+        <w:r>
+          <w:rPr>
+            <w:rStyle w:val="VerbatimChar"/>
+          </w:rPr>
+          <w:t xml:space="preserve">stats</w:t>
+        </w:r>
+        <w:r>
+          <w:rPr>
+            <w:rStyle w:val="Hyperlink"/>
+          </w:rPr>
+          <w:t xml:space="preserve"> </w:t>
+        </w:r>
+        <w:r>
+          <w:rPr>
+            <w:rStyle w:val="Hyperlink"/>
+          </w:rPr>
+          <w:t xml:space="preserve">package documentation</w:t>
+        </w:r>
+      </w:hyperlink>
+      <w:r>
+        <w:t xml:space="preserve"> </w:t>
+      </w:r>
+      <w:r>
+        <w:t xml:space="preserve">for more detailed explanations.</w:t>
+      </w:r>
+    </w:p>
+    <w:bookmarkEnd w:id="140"/>
+    <w:bookmarkStart w:id="141" w:name="computing-odds-ratios"/>
     <w:p>
       <w:pPr>
         <w:pStyle w:val="Heading4"/>
@@ -29166,7 +29294,7 @@
         <w:t xml:space="preserve"> </w:t>
       </w:r>
       <w:r>
-        <w:t xml:space="preserve">functions, the code above respectively extracts the coefficients and associated 95% confidence intervals from</w:t>
+        <w:t xml:space="preserve">functions, the code above respectively extracts the coefficients and the associated 95% confidence intervals from</w:t>
       </w:r>
       <w:r>
         <w:t xml:space="preserve"> </w:t>
@@ -29440,8 +29568,8 @@
         <w:t xml:space="preserve">RAgeCat.f65+                8.7065916 5.7183039 13.2696921</w:t>
       </w:r>
     </w:p>
-    <w:bookmarkEnd w:id="140"/>
-    <w:bookmarkStart w:id="144" w:name="plotting-regression-coefficients"/>
+    <w:bookmarkEnd w:id="141"/>
+    <w:bookmarkStart w:id="145" w:name="plotting-regression-coefficients"/>
     <w:p>
       <w:pPr>
         <w:pStyle w:val="Heading4"/>
@@ -29485,13 +29613,7 @@
         <w:t xml:space="preserve"> </w:t>
       </w:r>
       <w:r>
-        <w:t xml:space="preserve">package.</w:t>
-      </w:r>
-      <w:r>
-        <w:t xml:space="preserve"> </w:t>
-      </w:r>
-      <w:r>
-        <w:t xml:space="preserve">If not already present,</w:t>
+        <w:t xml:space="preserve">package. If not already present,</w:t>
       </w:r>
       <w:r>
         <w:t xml:space="preserve"> </w:t>
@@ -29676,20 +29798,20 @@
       <w:r>
         <w:drawing>
           <wp:inline>
-            <wp:extent cx="4620126" cy="3696101"/>
+            <wp:extent cx="5334000" cy="3048000"/>
             <wp:effectExtent b="0" l="0" r="0" t="0"/>
-            <wp:docPr descr="" title="" id="142" name="Picture"/>
+            <wp:docPr descr="" title="" id="143" name="Picture"/>
             <a:graphic>
               <a:graphicData uri="http://schemas.openxmlformats.org/drawingml/2006/picture">
                 <pic:pic>
                   <pic:nvPicPr>
-                    <pic:cNvPr descr="9_Regressions_files/figure-docx/9.12-1.png" id="143" name="Picture"/>
+                    <pic:cNvPr descr="9_Regressions_files/figure-docx/9.12-1.png" id="144" name="Picture"/>
                     <pic:cNvPicPr>
                       <a:picLocks noChangeArrowheads="1" noChangeAspect="1"/>
                     </pic:cNvPicPr>
                   </pic:nvPicPr>
                   <pic:blipFill>
-                    <a:blip r:embed="rId141"/>
+                    <a:blip r:embed="rId142"/>
                     <a:stretch>
                       <a:fillRect/>
                     </a:stretch>
@@ -29697,7 +29819,7 @@
                   <pic:spPr bwMode="auto">
                     <a:xfrm>
                       <a:off x="0" y="0"/>
-                      <a:ext cx="4620126" cy="3696101"/>
+                      <a:ext cx="5334000" cy="3048000"/>
                     </a:xfrm>
                     <a:prstGeom prst="rect">
                       <a:avLst/>
@@ -29716,8 +29838,8 @@
         </w:drawing>
       </w:r>
     </w:p>
-    <w:bookmarkEnd w:id="144"/>
-    <w:bookmarkStart w:id="145" w:name="assessing-model-fit"/>
+    <w:bookmarkEnd w:id="145"/>
+    <w:bookmarkStart w:id="146" w:name="assessing-model-fit"/>
     <w:p>
       <w:pPr>
         <w:pStyle w:val="Heading4"/>
@@ -29731,7 +29853,7 @@
         <w:pStyle w:val="FirstParagraph"/>
       </w:pPr>
       <w:r>
-        <w:t xml:space="preserve">The Akaike Information Criterion (AIC) is a measure of relative fit for maximum likelihood fitted models. It is used to compare the improvement in how several models fit some data relative to each other, allowing for the different number of parameters or degrees of freedom. The smaller the AIC, the better the fit. In order for the comparison to be valid, we need to ensure that the models were run with the same number of observations each time. As it is likely that the second model was run on a smaller sample, due to missing values for the Age and Sex variables, we will need to re-run the first one without.</w:t>
+        <w:t xml:space="preserve">The Akaike Information Criterion (AIC) is a measure of relative fit for maximum likelihood fitted models. It is used to compare the improvement in how several models fit some data relative to each other, allowing for the different number of parameters or degrees of freedom. The smaller the AIC, the better the fit. In order for the comparison to be valid, we need to ensure that the models were run with the same number of observations each time. As it is likely that the second model was run on a smaller sample, due to missing values for the Age and Sex variables, we will need to re-run the first one without these.</w:t>
       </w:r>
     </w:p>
     <w:p>
@@ -30000,7 +30122,7 @@
         <w:t xml:space="preserve">fit2</w:t>
       </w:r>
       <w:r>
-        <w:t xml:space="preserve">, we can also compute the overall significance of the model, that is whether the difference between the deviance (another likelihood-based measure of fit) for the fitted model is significantly different from that of the empty or null model. This is usually carried out by conducting a chi square test, accounting for the differences in the number of parameters (ie degrees of freedom) between the two models. As with other R code, this can achieved step by step or in one go:</w:t>
+        <w:t xml:space="preserve">, we can also compute the overall significance of the model, that is whether the difference between the deviance (another likelihood-based measure of fit) for the fitted model is significantly different from that of the empty or null model. This is usually carried out by conducting a chi square test, accounting for the differences in the number of parameters (ie degrees of freedom) between the two models. As with other R code, this can be achieved step by step or in one go:</w:t>
       </w:r>
     </w:p>
     <w:p>
@@ -30219,9 +30341,9 @@
         <w:t xml:space="preserve"> </w:t>
       </w:r>
     </w:p>
-    <w:bookmarkEnd w:id="145"/>
     <w:bookmarkEnd w:id="146"/>
-    <w:bookmarkStart w:id="157" w:name="further-information"/>
+    <w:bookmarkEnd w:id="147"/>
+    <w:bookmarkStart w:id="159" w:name="further-information"/>
     <w:p>
       <w:pPr>
         <w:pStyle w:val="Heading1"/>
@@ -30230,7 +30352,7 @@
         <w:t xml:space="preserve">10. Further information</w:t>
       </w:r>
     </w:p>
-    <w:bookmarkStart w:id="147" w:name="packages-of-interest"/>
+    <w:bookmarkStart w:id="148" w:name="packages-of-interest"/>
     <w:p>
       <w:pPr>
         <w:pStyle w:val="Heading3"/>
@@ -30244,7 +30366,7 @@
         <w:pStyle w:val="FirstParagraph"/>
       </w:pPr>
       <w:r>
-        <w:t xml:space="preserve">The following non exhaustive list provides a few examples of commands and packages that tackle common types of analysis which might be relevant to users of large UK surveys:</w:t>
+        <w:t xml:space="preserve">The following non exhaustive list provides a few examples of commands and packages that tackle common types of analysis which might be relevant to users of large scale social surveys:</w:t>
       </w:r>
     </w:p>
     <w:p>
@@ -30270,7 +30392,7 @@
         <w:t xml:space="preserve"> </w:t>
       </w:r>
       <w:r>
-        <w:t xml:space="preserve">command can be used for fitting a large number of regression including Poisson and multinomial models. The</w:t>
+        <w:t xml:space="preserve">command can be used for fitting a large number of regression models including Poisson and multinomial logistic regression. The</w:t>
       </w:r>
       <w:r>
         <w:t xml:space="preserve"> </w:t>
@@ -30306,7 +30428,7 @@
         <w:t xml:space="preserve"> </w:t>
       </w:r>
       <w:r>
-        <w:t xml:space="preserve">are used to fit respectively linear and non linear multilevel models, also known as mixed models.</w:t>
+        <w:t xml:space="preserve">include functions to fit respectively linear and non linear multilevel models, also known as mixed models.</w:t>
       </w:r>
     </w:p>
     <w:p>
@@ -30347,7 +30469,7 @@
         <w:t xml:space="preserve"> </w:t>
       </w:r>
       <w:r>
-        <w:t xml:space="preserve">package conducts factor analysis. Other resources are available in the</w:t>
+        <w:t xml:space="preserve">package enables to conducts factor analysis. Other resources are available in the</w:t>
       </w:r>
       <w:r>
         <w:t xml:space="preserve"> </w:t>
@@ -30392,7 +30514,7 @@
         <w:t xml:space="preserve"> </w:t>
       </w:r>
       <w:r>
-        <w:t xml:space="preserve">(Structural equation modelling) packages. The</w:t>
+        <w:t xml:space="preserve">(Structural Equation Modelling) packages. The</w:t>
       </w:r>
       <w:r>
         <w:t xml:space="preserve"> </w:t>
@@ -30407,7 +30529,7 @@
         <w:t xml:space="preserve"> </w:t>
       </w:r>
       <w:r>
-        <w:t xml:space="preserve">package also provides a wide range of functions for structural equation modelling including with categorical outcomes.</w:t>
+        <w:t xml:space="preserve">package also provides a wide range of functions for structural equation modelling including models with categorical outcomes.</w:t>
       </w:r>
     </w:p>
     <w:p>
@@ -30418,7 +30540,7 @@
         </w:numPr>
       </w:pPr>
       <w:r>
-        <w:t xml:space="preserve">Those doing longitudinal and time series analysis will be interested in the</w:t>
+        <w:t xml:space="preserve">For those conducting longitudinal and time series analysis the</w:t>
       </w:r>
       <w:r>
         <w:t xml:space="preserve"> </w:t>
@@ -30448,7 +30570,7 @@
         <w:t xml:space="preserve"> </w:t>
       </w:r>
       <w:r>
-        <w:t xml:space="preserve">packages. The packages</w:t>
+        <w:t xml:space="preserve">packages contains useful functions. The packages</w:t>
       </w:r>
       <w:r>
         <w:t xml:space="preserve"> </w:t>
@@ -30493,7 +30615,7 @@
         <w:t xml:space="preserve"> </w:t>
       </w:r>
       <w:r>
-        <w:t xml:space="preserve">are designed for panel data and fixed/random effects models.</w:t>
+        <w:t xml:space="preserve">is designed for panel data and fixed and random effects models.</w:t>
       </w:r>
     </w:p>
     <w:p>
@@ -30504,7 +30626,7 @@
         </w:numPr>
       </w:pPr>
       <w:r>
-        <w:t xml:space="preserve">Using R for creating maps is now common among social sicentists and geographers with packages such as</w:t>
+        <w:t xml:space="preserve">Using R for creating maps is now common among social scientists and geographers with packages such as</w:t>
       </w:r>
       <w:r>
         <w:t xml:space="preserve"> </w:t>
@@ -30567,8 +30689,8 @@
         <w:t xml:space="preserve">ggmaps</w:t>
       </w:r>
     </w:p>
-    <w:bookmarkEnd w:id="147"/>
-    <w:bookmarkStart w:id="156" w:name="additional-online-resources"/>
+    <w:bookmarkEnd w:id="148"/>
+    <w:bookmarkStart w:id="158" w:name="additional-online-resources"/>
     <w:p>
       <w:pPr>
         <w:pStyle w:val="Heading3"/>
@@ -30582,7 +30704,7 @@
         <w:pStyle w:val="FirstParagraph"/>
       </w:pPr>
       <w:r>
-        <w:t xml:space="preserve">There are hundreds of web sites dedicated to R that users can consult, in addition to CRAN and the main R help list, R-Help with its searchable archives. A few of the most common ones are listed here:</w:t>
+        <w:t xml:space="preserve">There are hundreds of web sites dedicated to R, in addition to CRAN and the main R help list, R-Help with its searchable archives. A few common ones are listed below:</w:t>
       </w:r>
     </w:p>
     <w:p>
@@ -30599,7 +30721,7 @@
       <w:r>
         <w:t xml:space="preserve"> </w:t>
       </w:r>
-      <w:hyperlink r:id="rId148">
+      <w:hyperlink r:id="rId149">
         <w:r>
           <w:rPr>
             <w:rStyle w:val="Hyperlink"/>
@@ -30616,7 +30738,7 @@
       <w:r>
         <w:t xml:space="preserve"> </w:t>
       </w:r>
-      <w:hyperlink r:id="rId149">
+      <w:hyperlink r:id="rId150">
         <w:r>
           <w:rPr>
             <w:rStyle w:val="Hyperlink"/>
@@ -30645,7 +30767,7 @@
       <w:r>
         <w:t xml:space="preserve"> </w:t>
       </w:r>
-      <w:hyperlink r:id="rId150">
+      <w:hyperlink r:id="rId151">
         <w:r>
           <w:rPr>
             <w:rStyle w:val="Hyperlink"/>
@@ -30668,7 +30790,7 @@
         </w:numPr>
         <w:pStyle w:val="Compact"/>
       </w:pPr>
-      <w:hyperlink r:id="rId151">
+      <w:hyperlink r:id="rId152">
         <w:r>
           <w:rPr>
             <w:rStyle w:val="Hyperlink"/>
@@ -30691,7 +30813,7 @@
         </w:numPr>
         <w:pStyle w:val="Compact"/>
       </w:pPr>
-      <w:hyperlink r:id="rId152">
+      <w:hyperlink r:id="rId153">
         <w:r>
           <w:rPr>
             <w:rStyle w:val="Hyperlink"/>
@@ -30714,19 +30836,19 @@
         </w:numPr>
         <w:pStyle w:val="Compact"/>
       </w:pPr>
-      <w:hyperlink r:id="rId153">
+      <w:hyperlink r:id="rId154">
         <w:r>
           <w:rPr>
             <w:rStyle w:val="Hyperlink"/>
           </w:rPr>
-          <w:t xml:space="preserve">This website</w:t>
+          <w:t xml:space="preserve">This website at Harding University</w:t>
         </w:r>
       </w:hyperlink>
       <w:r>
         <w:t xml:space="preserve"> </w:t>
       </w:r>
       <w:r>
-        <w:t xml:space="preserve">presents useful basic information about graphs in R.</w:t>
+        <w:t xml:space="preserve">presents useful information about basic plots in R.</w:t>
       </w:r>
     </w:p>
     <w:p>
@@ -30737,7 +30859,39 @@
         </w:numPr>
         <w:pStyle w:val="Compact"/>
       </w:pPr>
-      <w:hyperlink r:id="rId154">
+      <w:hyperlink r:id="rId155">
+        <w:r>
+          <w:rPr>
+            <w:rStyle w:val="Hyperlink"/>
+          </w:rPr>
+          <w:t xml:space="preserve">This blog</w:t>
+        </w:r>
+      </w:hyperlink>
+      <w:r>
+        <w:t xml:space="preserve"> </w:t>
+      </w:r>
+      <w:r>
+        <w:t xml:space="preserve">presents detailed tutorials for advanced data visualisation using</w:t>
+      </w:r>
+      <w:r>
+        <w:t xml:space="preserve"> </w:t>
+      </w:r>
+      <w:r>
+        <w:rPr>
+          <w:rStyle w:val="VerbatimChar"/>
+        </w:rPr>
+        <w:t xml:space="preserve">ggplot2</w:t>
+      </w:r>
+    </w:p>
+    <w:p>
+      <w:pPr>
+        <w:numPr>
+          <w:ilvl w:val="0"/>
+          <w:numId w:val="1012"/>
+        </w:numPr>
+        <w:pStyle w:val="Compact"/>
+      </w:pPr>
+      <w:hyperlink r:id="rId156">
         <w:r>
           <w:rPr>
             <w:rStyle w:val="Hyperlink"/>
@@ -30761,12 +30915,12 @@
         <w:pStyle w:val="Compact"/>
       </w:pPr>
       <w:r>
-        <w:t xml:space="preserve">The UK Data Service has produced training material about creating maps in R, as part of a introduction to</w:t>
-      </w:r>
-      <w:r>
-        <w:t xml:space="preserve"> </w:t>
-      </w:r>
-      <w:hyperlink r:id="rId155">
+        <w:t xml:space="preserve">The UK Data Service has produced training material about creating maps in R, as part of an introduction to</w:t>
+      </w:r>
+      <w:r>
+        <w:t xml:space="preserve"> </w:t>
+      </w:r>
+      <w:hyperlink r:id="rId157">
         <w:r>
           <w:rPr>
             <w:rStyle w:val="Hyperlink"/>
@@ -30780,9 +30934,9 @@
         <w:br w:type="page"/>
       </w:r>
     </w:p>
-    <w:bookmarkEnd w:id="156"/>
-    <w:bookmarkEnd w:id="157"/>
-    <w:bookmarkStart w:id="158" w:name="references"/>
+    <w:bookmarkEnd w:id="158"/>
+    <w:bookmarkEnd w:id="159"/>
+    <w:bookmarkStart w:id="160" w:name="references"/>
     <w:p>
       <w:pPr>
         <w:pStyle w:val="Heading1"/>
@@ -30800,7 +30954,7 @@
         <w:pStyle w:val="Compact"/>
       </w:pPr>
       <w:r>
-        <w:t xml:space="preserve">R Core Team. (2017). R: A language and environment for statistical computing. Vienna, Austria: R Foundation for Statistical Computing. Retrieved from https://www.r-project.org/ RStudio Team. (2016).</w:t>
+        <w:t xml:space="preserve">R Core Team. (2023). R: A language and environment for statistical computing. Vienna, Austria: R Foundation for Statistical Computing. Retrieved from https://www.r-project.org/ RStudio Team.</w:t>
       </w:r>
     </w:p>
     <w:p>
@@ -30824,7 +30978,7 @@
         <w:pStyle w:val="Compact"/>
       </w:pPr>
       <w:r>
-        <w:t xml:space="preserve">Tennekes, M. (2017) tmap: Thematic Maps. R package version 1.10. Retrieved from https://cran.r-project.org/package=tmap</w:t>
+        <w:t xml:space="preserve">Tennekes, M. (2018) tmap: Thematic Maps. R package version 1.10. Retrieved from https://cran.r-project.org/package=tmap</w:t>
       </w:r>
     </w:p>
     <w:p>
@@ -30836,7 +30990,7 @@
         <w:pStyle w:val="Compact"/>
       </w:pPr>
       <w:r>
-        <w:t xml:space="preserve">Wickham, H., &amp; Francois, R. (2016). dplyr: A Grammar of Data Manipulation. R package version 0.5.0. Retrieved from https://cran.r-project.org/package=dplyr</w:t>
+        <w:t xml:space="preserve">Wickham, H., &amp; Francois, R. (2023). dplyr: A Grammar of Data Manipulation. R package version 1.1.4. Retrieved from https://cran.r-project.org/package=dplyr</w:t>
       </w:r>
     </w:p>
     <w:p>
@@ -30848,10 +31002,10 @@
         <w:pStyle w:val="Compact"/>
       </w:pPr>
       <w:r>
-        <w:t xml:space="preserve">Wickham, H. ggplot2: Elegant Graphics for Data Analysis. Springer-Verlag New York, 2009. Retrieved from https://cran.r-project.org/package=ggplot2</w:t>
-      </w:r>
-    </w:p>
-    <w:bookmarkEnd w:id="158"/>
+        <w:t xml:space="preserve">Wickham, H. ggplot2: Elegant Graphics for Data Analysis. Springer-Verlag New York, 2016. Retrieved from https://cran.r-project.org/package=ggplot2</w:t>
+      </w:r>
+    </w:p>
+    <w:bookmarkEnd w:id="160"/>
     <w:sectPr/>
   </w:body>
 </w:document>
